--- a/week-8/4.GIT-HOL.docx
+++ b/week-8/4.GIT-HOL.docx
@@ -276,43 +276,7 @@
             <w14:round/>
           </w14:textOutline>
         </w:rPr>
-        <w:t>2. Create a branch '</w:t>
-      </w:r>
-      <w:proofErr w:type="spellStart"/>
-      <w:r>
-        <w:rPr>
-          <w:rFonts w:ascii="Times New Roman" w:hAnsi="Times New Roman" w:cs="Times New Roman"/>
-          <w:color w:val="000000" w:themeColor="text1"/>
-          <w14:shadow w14:blurRad="38100" w14:dist="19050" w14:dir="2700000" w14:sx="100000" w14:sy="100000" w14:kx="0" w14:ky="0" w14:algn="tl">
-            <w14:schemeClr w14:val="dk1">
-              <w14:alpha w14:val="60000"/>
-            </w14:schemeClr>
-          </w14:shadow>
-          <w14:textOutline w14:w="0" w14:cap="flat" w14:cmpd="sng" w14:algn="ctr">
-            <w14:noFill/>
-            <w14:prstDash w14:val="solid"/>
-            <w14:round/>
-          </w14:textOutline>
-        </w:rPr>
-        <w:t>GitWork</w:t>
-      </w:r>
-      <w:proofErr w:type="spellEnd"/>
-      <w:r>
-        <w:rPr>
-          <w:rFonts w:ascii="Times New Roman" w:hAnsi="Times New Roman" w:cs="Times New Roman"/>
-          <w:color w:val="000000" w:themeColor="text1"/>
-          <w14:shadow w14:blurRad="38100" w14:dist="19050" w14:dir="2700000" w14:sx="100000" w14:sy="100000" w14:kx="0" w14:ky="0" w14:algn="tl">
-            <w14:schemeClr w14:val="dk1">
-              <w14:alpha w14:val="60000"/>
-            </w14:schemeClr>
-          </w14:shadow>
-          <w14:textOutline w14:w="0" w14:cap="flat" w14:cmpd="sng" w14:algn="ctr">
-            <w14:noFill/>
-            <w14:prstDash w14:val="solid"/>
-            <w14:round/>
-          </w14:textOutline>
-        </w:rPr>
-        <w:t>' and add a file 'hello.xml'</w:t>
+        <w:t>2. Create a branch 'GitWork' and add a file 'hello.xml'</w:t>
       </w:r>
     </w:p>
     <w:p>
@@ -1026,60 +990,24 @@
             <w14:round/>
           </w14:textOutline>
         </w:rPr>
-        <w:t xml:space="preserve">9. Check the differences with Git diff </w:t>
-      </w:r>
-      <w:proofErr w:type="gramStart"/>
-      <w:r>
-        <w:rPr>
-          <w:rFonts w:ascii="Times New Roman" w:hAnsi="Times New Roman" w:cs="Times New Roman"/>
-          <w:color w:val="000000" w:themeColor="text1"/>
-          <w14:shadow w14:blurRad="38100" w14:dist="19050" w14:dir="2700000" w14:sx="100000" w14:sy="100000" w14:kx="0" w14:ky="0" w14:algn="tl">
-            <w14:schemeClr w14:val="dk1">
-              <w14:alpha w14:val="60000"/>
-            </w14:schemeClr>
-          </w14:shadow>
-          <w14:textOutline w14:w="0" w14:cap="flat" w14:cmpd="sng" w14:algn="ctr">
-            <w14:noFill/>
-            <w14:prstDash w14:val="solid"/>
-            <w14:round/>
-          </w14:textOutline>
-        </w:rPr>
-        <w:t>tool</w:t>
-      </w:r>
-      <w:r>
-        <w:rPr>
-          <w:rFonts w:ascii="Times New Roman" w:hAnsi="Times New Roman" w:cs="Times New Roman"/>
-          <w:color w:val="000000" w:themeColor="text1"/>
-          <w14:shadow w14:blurRad="38100" w14:dist="19050" w14:dir="2700000" w14:sx="100000" w14:sy="100000" w14:kx="0" w14:ky="0" w14:algn="tl">
-            <w14:schemeClr w14:val="dk1">
-              <w14:alpha w14:val="60000"/>
-            </w14:schemeClr>
-          </w14:shadow>
-          <w14:textOutline w14:w="0" w14:cap="flat" w14:cmpd="sng" w14:algn="ctr">
-            <w14:noFill/>
-            <w14:prstDash w14:val="solid"/>
-            <w14:round/>
-          </w14:textOutline>
-        </w:rPr>
-        <w:t>(</w:t>
-      </w:r>
-      <w:proofErr w:type="gramEnd"/>
-      <w:r>
-        <w:rPr>
-          <w:rFonts w:ascii="Times New Roman" w:hAnsi="Times New Roman" w:cs="Times New Roman"/>
-          <w:color w:val="000000" w:themeColor="text1"/>
-          <w14:shadow w14:blurRad="38100" w14:dist="19050" w14:dir="2700000" w14:sx="100000" w14:sy="100000" w14:kx="0" w14:ky="0" w14:algn="tl">
-            <w14:schemeClr w14:val="dk1">
-              <w14:alpha w14:val="60000"/>
-            </w14:schemeClr>
-          </w14:shadow>
-          <w14:textOutline w14:w="0" w14:cap="flat" w14:cmpd="sng" w14:algn="ctr">
-            <w14:noFill/>
-            <w14:prstDash w14:val="solid"/>
-            <w14:round/>
-          </w14:textOutline>
-        </w:rPr>
-        <w:t>CLI)</w:t>
+        <w:t>9. Check the differences with Git diff tool</w:t>
+      </w:r>
+      <w:r>
+        <w:rPr>
+          <w:rFonts w:ascii="Times New Roman" w:hAnsi="Times New Roman" w:cs="Times New Roman"/>
+          <w:color w:val="000000" w:themeColor="text1"/>
+          <w14:shadow w14:blurRad="38100" w14:dist="19050" w14:dir="2700000" w14:sx="100000" w14:sy="100000" w14:kx="0" w14:ky="0" w14:algn="tl">
+            <w14:schemeClr w14:val="dk1">
+              <w14:alpha w14:val="60000"/>
+            </w14:schemeClr>
+          </w14:shadow>
+          <w14:textOutline w14:w="0" w14:cap="flat" w14:cmpd="sng" w14:algn="ctr">
+            <w14:noFill/>
+            <w14:prstDash w14:val="solid"/>
+            <w14:round/>
+          </w14:textOutline>
+        </w:rPr>
+        <w:t>(CLI)</w:t>
       </w:r>
     </w:p>
     <w:p>
@@ -1807,41 +1735,22 @@
         </w:rPr>
         <w:t xml:space="preserve"> &amp;</w:t>
       </w:r>
-      <w:proofErr w:type="gramStart"/>
-      <w:r>
-        <w:rPr>
-          <w:rFonts w:ascii="Times New Roman" w:hAnsi="Times New Roman" w:cs="Times New Roman"/>
-          <w:color w:val="000000" w:themeColor="text1"/>
-          <w14:shadow w14:blurRad="38100" w14:dist="19050" w14:dir="2700000" w14:sx="100000" w14:sy="100000" w14:kx="0" w14:ky="0" w14:algn="tl">
-            <w14:schemeClr w14:val="dk1">
-              <w14:alpha w14:val="60000"/>
-            </w14:schemeClr>
-          </w14:shadow>
-          <w14:textOutline w14:w="0" w14:cap="flat" w14:cmpd="sng" w14:algn="ctr">
-            <w14:noFill/>
-            <w14:prstDash w14:val="solid"/>
-            <w14:round/>
-          </w14:textOutline>
-        </w:rPr>
-        <w:t>View</w:t>
-      </w:r>
-      <w:proofErr w:type="gramEnd"/>
-      <w:r>
-        <w:rPr>
-          <w:rFonts w:ascii="Times New Roman" w:hAnsi="Times New Roman" w:cs="Times New Roman"/>
-          <w:color w:val="000000" w:themeColor="text1"/>
-          <w14:shadow w14:blurRad="38100" w14:dist="19050" w14:dir="2700000" w14:sx="100000" w14:sy="100000" w14:kx="0" w14:ky="0" w14:algn="tl">
-            <w14:schemeClr w14:val="dk1">
-              <w14:alpha w14:val="60000"/>
-            </w14:schemeClr>
-          </w14:shadow>
-          <w14:textOutline w14:w="0" w14:cap="flat" w14:cmpd="sng" w14:algn="ctr">
-            <w14:noFill/>
-            <w14:prstDash w14:val="solid"/>
-            <w14:round/>
-          </w14:textOutline>
-        </w:rPr>
-        <w:t xml:space="preserve"> final log</w:t>
+      <w:r>
+        <w:rPr>
+          <w:rFonts w:ascii="Times New Roman" w:hAnsi="Times New Roman" w:cs="Times New Roman"/>
+          <w:color w:val="000000" w:themeColor="text1"/>
+          <w14:shadow w14:blurRad="38100" w14:dist="19050" w14:dir="2700000" w14:sx="100000" w14:sy="100000" w14:kx="0" w14:ky="0" w14:algn="tl">
+            <w14:schemeClr w14:val="dk1">
+              <w14:alpha w14:val="60000"/>
+            </w14:schemeClr>
+          </w14:shadow>
+          <w14:textOutline w14:w="0" w14:cap="flat" w14:cmpd="sng" w14:algn="ctr">
+            <w14:noFill/>
+            <w14:prstDash w14:val="solid"/>
+            <w14:round/>
+          </w14:textOutline>
+        </w:rPr>
+        <w:t>View final log</w:t>
       </w:r>
     </w:p>
     <w:p>
@@ -1850,10 +1759,10 @@
           <w:noProof/>
         </w:rPr>
         <w:drawing>
-          <wp:inline distT="0" distB="0" distL="0" distR="0" wp14:anchorId="7A906F1A" wp14:editId="12032133">
-            <wp:extent cx="5486400" cy="1684020"/>
+          <wp:inline distT="0" distB="0" distL="0" distR="0" wp14:anchorId="2D138064" wp14:editId="4680555F">
+            <wp:extent cx="5486400" cy="2902585"/>
             <wp:effectExtent l="0" t="0" r="0" b="0"/>
-            <wp:docPr id="967389416" name="Picture 17" descr="A screenshot of a computer screen&#10;&#10;AI-generated content may be incorrect."/>
+            <wp:docPr id="1024747793" name="Picture 1" descr="A computer screen shot of text&#10;&#10;AI-generated content may be incorrect."/>
             <wp:cNvGraphicFramePr>
               <a:graphicFrameLocks xmlns:a="http://schemas.openxmlformats.org/drawingml/2006/main" noChangeAspect="1"/>
             </wp:cNvGraphicFramePr>
@@ -1861,7 +1770,7 @@
               <a:graphicData uri="http://schemas.openxmlformats.org/drawingml/2006/picture">
                 <pic:pic xmlns:pic="http://schemas.openxmlformats.org/drawingml/2006/picture">
                   <pic:nvPicPr>
-                    <pic:cNvPr id="967389416" name="Picture 17" descr="A screenshot of a computer screen&#10;&#10;AI-generated content may be incorrect."/>
+                    <pic:cNvPr id="1024747793" name="Picture 1" descr="A computer screen shot of text&#10;&#10;AI-generated content may be incorrect."/>
                     <pic:cNvPicPr>
                       <a:picLocks noChangeAspect="1" noChangeArrowheads="1"/>
                     </pic:cNvPicPr>
@@ -1882,7 +1791,7 @@
                   <pic:spPr bwMode="auto">
                     <a:xfrm>
                       <a:off x="0" y="0"/>
-                      <a:ext cx="5486400" cy="1684020"/>
+                      <a:ext cx="5486400" cy="2902585"/>
                     </a:xfrm>
                     <a:prstGeom prst="rect">
                       <a:avLst/>
